--- a/plantilla_solucion_CP2.docx
+++ b/plantilla_solucion_CP2.docx
@@ -776,6 +776,19 @@
     </w:tbl>
     <w:p/>
     <w:p>
+      <w:r>
+        <w:t xml:space="preserve">Los discos adicionales, en las maquinas que no son el NFS, no serian necesarios pero se añaden por tema formativo al practicar los bucles en </w:t>
+      </w:r>
+      <w:proofErr w:type="spellStart"/>
+      <w:r>
+        <w:t>terraform</w:t>
+      </w:r>
+      <w:proofErr w:type="spellEnd"/>
+      <w:r>
+        <w:t xml:space="preserve">. </w:t>
+      </w:r>
+    </w:p>
+    <w:p>
       <w:pPr>
         <w:pStyle w:val="TtuloApartado2"/>
       </w:pPr>
@@ -843,7 +856,14 @@
         <w:rPr>
           <w:color w:val="ED7D31" w:themeColor="accent2"/>
         </w:rPr>
-        <w:t>deberá ser a alto nivel y los detalles técnicos deberán estar en los comentarios del código. No se debe explicar cómo funciona el código (esa parte tendrá que estar presente dentro del código con comentarios).</w:t>
+        <w:t xml:space="preserve">deberá ser a alto nivel y los detalles técnicos deberán estar en los comentarios del código. No se debe </w:t>
+      </w:r>
+      <w:r>
+        <w:rPr>
+          <w:color w:val="ED7D31" w:themeColor="accent2"/>
+        </w:rPr>
+        <w:lastRenderedPageBreak/>
+        <w:t>explicar cómo funciona el código (esa parte tendrá que estar presente dentro del código con comentarios).</w:t>
       </w:r>
       <w:r>
         <w:rPr>
@@ -858,7 +878,6 @@
         <w:pStyle w:val="TtuloApartado2"/>
       </w:pPr>
       <w:r>
-        <w:lastRenderedPageBreak/>
         <w:t>Caso práctico 2. Parametrización del despliegue</w:t>
       </w:r>
     </w:p>
@@ -5715,6 +5734,7 @@
   <w:style w:type="character" w:default="1" w:styleId="Fuentedeprrafopredeter">
     <w:name w:val="Default Paragraph Font"/>
     <w:uiPriority w:val="1"/>
+    <w:semiHidden/>
     <w:unhideWhenUsed/>
   </w:style>
   <w:style w:type="table" w:default="1" w:styleId="Tablanormal">
@@ -7188,30 +7208,6 @@
 </file>
 
 <file path=customXml/item1.xml><?xml version="1.0" encoding="utf-8"?>
-<b:Sources xmlns:b="http://schemas.openxmlformats.org/officeDocument/2006/bibliography" xmlns="http://schemas.openxmlformats.org/officeDocument/2006/bibliography" SelectedStyle="\APASixthEditionOfficeOnline.xsl" StyleName="APA" Version="6"/>
-</file>
-
-<file path=customXml/item2.xml><?xml version="1.0" encoding="utf-8"?>
-<?mso-contentType ?>
-<FormTemplates xmlns="http://schemas.microsoft.com/sharepoint/v3/contenttype/forms">
-  <Display>DocumentLibraryForm</Display>
-  <Edit>DocumentLibraryForm</Edit>
-  <New>DocumentLibraryForm</New>
-</FormTemplates>
-</file>
-
-<file path=customXml/item3.xml><?xml version="1.0" encoding="utf-8"?>
-<p:properties xmlns:p="http://schemas.microsoft.com/office/2006/metadata/properties" xmlns:xsi="http://www.w3.org/2001/XMLSchema-instance" xmlns:pc="http://schemas.microsoft.com/office/infopath/2007/PartnerControls">
-  <documentManagement>
-    <lcf76f155ced4ddcb4097134ff3c332f xmlns="27c1adeb-3674-457c-b08c-8a73f31b6e23">
-      <Terms xmlns="http://schemas.microsoft.com/office/infopath/2007/PartnerControls"/>
-    </lcf76f155ced4ddcb4097134ff3c332f>
-    <TaxCatchAll xmlns="0a70e875-3d35-4be2-921f-7117c31bab9b" xsi:nil="true"/>
-  </documentManagement>
-</p:properties>
-</file>
-
-<file path=customXml/item4.xml><?xml version="1.0" encoding="utf-8"?>
 <ct:contentTypeSchema xmlns:ct="http://schemas.microsoft.com/office/2006/metadata/contentType" xmlns:ma="http://schemas.microsoft.com/office/2006/metadata/properties/metaAttributes" ct:_="" ma:_="" ma:contentTypeName="Documento" ma:contentTypeID="0x010100DF3D7C797EA12745A270EF30E38719B9" ma:contentTypeVersion="16" ma:contentTypeDescription="Crear nuevo documento." ma:contentTypeScope="" ma:versionID="0876918ceb7b69c3ebe9a072d2381dbc">
   <xsd:schema xmlns:xsd="http://www.w3.org/2001/XMLSchema" xmlns:xs="http://www.w3.org/2001/XMLSchema" xmlns:p="http://schemas.microsoft.com/office/2006/metadata/properties" xmlns:ns2="0a70e875-3d35-4be2-921f-7117c31bab9b" xmlns:ns3="27c1adeb-3674-457c-b08c-8a73f31b6e23" targetNamespace="http://schemas.microsoft.com/office/2006/metadata/properties" ma:root="true" ma:fieldsID="b5f6d6e6df78d6ef20cfb322bd057b81" ns2:_="" ns3:_="">
     <xsd:import namespace="0a70e875-3d35-4be2-921f-7117c31bab9b"/>
@@ -7454,34 +7450,31 @@
 </ct:contentTypeSchema>
 </file>
 
-<file path=customXml/itemProps1.xml><?xml version="1.0" encoding="utf-8"?>
-<ds:datastoreItem xmlns:ds="http://schemas.openxmlformats.org/officeDocument/2006/customXml" ds:itemID="{893DF87A-F4C2-490E-8363-56086C070C9D}">
-  <ds:schemaRefs>
-    <ds:schemaRef ds:uri="http://schemas.openxmlformats.org/officeDocument/2006/bibliography"/>
-  </ds:schemaRefs>
-</ds:datastoreItem>
+<file path=customXml/item2.xml><?xml version="1.0" encoding="utf-8"?>
+<p:properties xmlns:p="http://schemas.microsoft.com/office/2006/metadata/properties" xmlns:xsi="http://www.w3.org/2001/XMLSchema-instance" xmlns:pc="http://schemas.microsoft.com/office/infopath/2007/PartnerControls">
+  <documentManagement>
+    <lcf76f155ced4ddcb4097134ff3c332f xmlns="27c1adeb-3674-457c-b08c-8a73f31b6e23">
+      <Terms xmlns="http://schemas.microsoft.com/office/infopath/2007/PartnerControls"/>
+    </lcf76f155ced4ddcb4097134ff3c332f>
+    <TaxCatchAll xmlns="0a70e875-3d35-4be2-921f-7117c31bab9b" xsi:nil="true"/>
+  </documentManagement>
+</p:properties>
 </file>
 
-<file path=customXml/itemProps2.xml><?xml version="1.0" encoding="utf-8"?>
-<ds:datastoreItem xmlns:ds="http://schemas.openxmlformats.org/officeDocument/2006/customXml" ds:itemID="{DADA22EA-30AF-48ED-8DC0-06AFFED52517}">
-  <ds:schemaRefs>
-    <ds:schemaRef ds:uri="http://schemas.microsoft.com/sharepoint/v3/contenttype/forms"/>
-  </ds:schemaRefs>
-</ds:datastoreItem>
+<file path=customXml/item3.xml><?xml version="1.0" encoding="utf-8"?>
+<?mso-contentType ?>
+<FormTemplates xmlns="http://schemas.microsoft.com/sharepoint/v3/contenttype/forms">
+  <Display>DocumentLibraryForm</Display>
+  <Edit>DocumentLibraryForm</Edit>
+  <New>DocumentLibraryForm</New>
+</FormTemplates>
 </file>
 
-<file path=customXml/itemProps3.xml><?xml version="1.0" encoding="utf-8"?>
-<ds:datastoreItem xmlns:ds="http://schemas.openxmlformats.org/officeDocument/2006/customXml" ds:itemID="{5DA6F32C-6FAE-4705-8722-B42C5F1E24E2}">
-  <ds:schemaRefs>
-    <ds:schemaRef ds:uri="http://schemas.microsoft.com/office/2006/metadata/properties"/>
-    <ds:schemaRef ds:uri="http://schemas.microsoft.com/office/infopath/2007/PartnerControls"/>
-    <ds:schemaRef ds:uri="27c1adeb-3674-457c-b08c-8a73f31b6e23"/>
-    <ds:schemaRef ds:uri="0a70e875-3d35-4be2-921f-7117c31bab9b"/>
-  </ds:schemaRefs>
-</ds:datastoreItem>
+<file path=customXml/item4.xml><?xml version="1.0" encoding="utf-8"?>
+<b:Sources xmlns:b="http://schemas.openxmlformats.org/officeDocument/2006/bibliography" xmlns="http://schemas.openxmlformats.org/officeDocument/2006/bibliography" SelectedStyle="\APASixthEditionOfficeOnline.xsl" StyleName="APA" Version="6"/>
 </file>
 
-<file path=customXml/itemProps4.xml><?xml version="1.0" encoding="utf-8"?>
+<file path=customXml/itemProps1.xml><?xml version="1.0" encoding="utf-8"?>
 <ds:datastoreItem xmlns:ds="http://schemas.openxmlformats.org/officeDocument/2006/customXml" ds:itemID="{6D4E4BB8-E8A8-4FC0-B3EA-133C04511C58}">
   <ds:schemaRefs>
     <ds:schemaRef ds:uri="http://schemas.microsoft.com/office/2006/metadata/contentType"/>
@@ -7498,4 +7491,31 @@
     <ds:schemaRef ds:uri="http://schemas.microsoft.com/internal/obd"/>
   </ds:schemaRefs>
 </ds:datastoreItem>
+</file>
+
+<file path=customXml/itemProps2.xml><?xml version="1.0" encoding="utf-8"?>
+<ds:datastoreItem xmlns:ds="http://schemas.openxmlformats.org/officeDocument/2006/customXml" ds:itemID="{5DA6F32C-6FAE-4705-8722-B42C5F1E24E2}">
+  <ds:schemaRefs>
+    <ds:schemaRef ds:uri="http://schemas.microsoft.com/office/2006/metadata/properties"/>
+    <ds:schemaRef ds:uri="http://schemas.microsoft.com/office/infopath/2007/PartnerControls"/>
+    <ds:schemaRef ds:uri="27c1adeb-3674-457c-b08c-8a73f31b6e23"/>
+    <ds:schemaRef ds:uri="0a70e875-3d35-4be2-921f-7117c31bab9b"/>
+  </ds:schemaRefs>
+</ds:datastoreItem>
+</file>
+
+<file path=customXml/itemProps3.xml><?xml version="1.0" encoding="utf-8"?>
+<ds:datastoreItem xmlns:ds="http://schemas.openxmlformats.org/officeDocument/2006/customXml" ds:itemID="{DADA22EA-30AF-48ED-8DC0-06AFFED52517}">
+  <ds:schemaRefs>
+    <ds:schemaRef ds:uri="http://schemas.microsoft.com/sharepoint/v3/contenttype/forms"/>
+  </ds:schemaRefs>
+</ds:datastoreItem>
+</file>
+
+<file path=customXml/itemProps4.xml><?xml version="1.0" encoding="utf-8"?>
+<ds:datastoreItem xmlns:ds="http://schemas.openxmlformats.org/officeDocument/2006/customXml" ds:itemID="{893DF87A-F4C2-490E-8363-56086C070C9D}">
+  <ds:schemaRefs>
+    <ds:schemaRef ds:uri="http://schemas.openxmlformats.org/officeDocument/2006/bibliography"/>
+  </ds:schemaRefs>
+</ds:datastoreItem>
 </file>
--- a/plantilla_solucion_CP2.docx
+++ b/plantilla_solucion_CP2.docx
@@ -266,27 +266,14 @@
       <w:r>
         <w:t xml:space="preserve">Ilustración </w:t>
       </w:r>
-      <w:r>
-        <w:fldChar w:fldCharType="begin"/>
-      </w:r>
-      <w:r>
-        <w:instrText xml:space="preserve"> SEQ Ilustración \* ARABIC </w:instrText>
-      </w:r>
-      <w:r>
-        <w:fldChar w:fldCharType="separate"/>
-      </w:r>
-      <w:r>
-        <w:rPr>
-          <w:noProof/>
-        </w:rPr>
-        <w:t>1</w:t>
-      </w:r>
-      <w:r>
-        <w:rPr>
-          <w:noProof/>
-        </w:rPr>
-        <w:fldChar w:fldCharType="end"/>
-      </w:r>
+      <w:fldSimple w:instr=" SEQ Ilustración \* ARABIC ">
+        <w:r>
+          <w:rPr>
+            <w:noProof/>
+          </w:rPr>
+          <w:t>1</w:t>
+        </w:r>
+      </w:fldSimple>
       <w:r>
         <w:t>Infraestructura montada</w:t>
       </w:r>
@@ -911,14 +898,7 @@
           <w:b/>
           <w:bCs/>
         </w:rPr>
-        <w:t>Laboratorio local</w:t>
-      </w:r>
-      <w:r>
-        <w:rPr>
-          <w:b/>
-          <w:bCs/>
-        </w:rPr>
-        <w:t>:</w:t>
+        <w:t>Laboratorio local:</w:t>
       </w:r>
     </w:p>
     <w:p>
@@ -931,7 +911,15 @@
       </w:r>
       <w:proofErr w:type="spellEnd"/>
       <w:r>
-        <w:t xml:space="preserve"> se monto un laboratorio en virtual box desplegado con </w:t>
+        <w:t xml:space="preserve"> se </w:t>
+      </w:r>
+      <w:proofErr w:type="spellStart"/>
+      <w:r>
+        <w:t>monto</w:t>
+      </w:r>
+      <w:proofErr w:type="spellEnd"/>
+      <w:r>
+        <w:t xml:space="preserve"> un laboratorio en virtual box desplegado con </w:t>
       </w:r>
       <w:proofErr w:type="spellStart"/>
       <w:r>
@@ -1251,7 +1239,6 @@
           <w:color w:val="D4D4D4"/>
           <w:sz w:val="21"/>
           <w:szCs w:val="21"/>
-          <w:lang w:val="en-US"/>
         </w:rPr>
         <w:t xml:space="preserve">    </w:t>
       </w:r>
@@ -1529,6 +1516,7 @@
           <w:color w:val="D4D4D4"/>
           <w:sz w:val="21"/>
           <w:szCs w:val="21"/>
+          <w:lang w:val="en-US"/>
         </w:rPr>
       </w:pPr>
       <w:r>
@@ -1537,6 +1525,7 @@
           <w:color w:val="4EC9B0"/>
           <w:sz w:val="21"/>
           <w:szCs w:val="21"/>
+          <w:lang w:val="en-US"/>
         </w:rPr>
         <w:t>variable</w:t>
       </w:r>
@@ -1546,6 +1535,7 @@
           <w:color w:val="D4D4D4"/>
           <w:sz w:val="21"/>
           <w:szCs w:val="21"/>
+          <w:lang w:val="en-US"/>
         </w:rPr>
         <w:t xml:space="preserve"> </w:t>
       </w:r>
@@ -1555,6 +1545,7 @@
           <w:color w:val="4FC1FF"/>
           <w:sz w:val="21"/>
           <w:szCs w:val="21"/>
+          <w:lang w:val="en-US"/>
         </w:rPr>
         <w:t>"</w:t>
       </w:r>
@@ -1565,6 +1556,7 @@
           <w:color w:val="4FC1FF"/>
           <w:sz w:val="21"/>
           <w:szCs w:val="21"/>
+          <w:lang w:val="en-US"/>
         </w:rPr>
         <w:t>num_maquinas</w:t>
       </w:r>
@@ -1575,6 +1567,7 @@
           <w:color w:val="4FC1FF"/>
           <w:sz w:val="21"/>
           <w:szCs w:val="21"/>
+          <w:lang w:val="en-US"/>
         </w:rPr>
         <w:t>"</w:t>
       </w:r>
@@ -1584,6 +1577,7 @@
           <w:color w:val="D4D4D4"/>
           <w:sz w:val="21"/>
           <w:szCs w:val="21"/>
+          <w:lang w:val="en-US"/>
         </w:rPr>
         <w:t xml:space="preserve"> {</w:t>
       </w:r>
@@ -1598,14 +1592,16 @@
           <w:color w:val="D4D4D4"/>
           <w:sz w:val="21"/>
           <w:szCs w:val="21"/>
-        </w:rPr>
-      </w:pPr>
-      <w:r>
-        <w:rPr>
-          <w:rFonts w:ascii="Consolas" w:hAnsi="Consolas"/>
-          <w:color w:val="D4D4D4"/>
-          <w:sz w:val="21"/>
-          <w:szCs w:val="21"/>
+          <w:lang w:val="en-US"/>
+        </w:rPr>
+      </w:pPr>
+      <w:r>
+        <w:rPr>
+          <w:rFonts w:ascii="Consolas" w:hAnsi="Consolas"/>
+          <w:color w:val="D4D4D4"/>
+          <w:sz w:val="21"/>
+          <w:szCs w:val="21"/>
+          <w:lang w:val="en-US"/>
         </w:rPr>
         <w:t xml:space="preserve">  </w:t>
       </w:r>
@@ -1615,6 +1611,7 @@
           <w:color w:val="9CDCFE"/>
           <w:sz w:val="21"/>
           <w:szCs w:val="21"/>
+          <w:lang w:val="en-US"/>
         </w:rPr>
         <w:t xml:space="preserve">default </w:t>
       </w:r>
@@ -1624,6 +1621,7 @@
           <w:color w:val="D4D4D4"/>
           <w:sz w:val="21"/>
           <w:szCs w:val="21"/>
+          <w:lang w:val="en-US"/>
         </w:rPr>
         <w:t>=</w:t>
       </w:r>
@@ -1633,6 +1631,7 @@
           <w:color w:val="9CDCFE"/>
           <w:sz w:val="21"/>
           <w:szCs w:val="21"/>
+          <w:lang w:val="en-US"/>
         </w:rPr>
         <w:t xml:space="preserve"> </w:t>
       </w:r>
@@ -1642,6 +1641,7 @@
           <w:color w:val="B5CEA8"/>
           <w:sz w:val="21"/>
           <w:szCs w:val="21"/>
+          <w:lang w:val="en-US"/>
         </w:rPr>
         <w:t>4</w:t>
       </w:r>
@@ -1656,14 +1656,16 @@
           <w:color w:val="D4D4D4"/>
           <w:sz w:val="21"/>
           <w:szCs w:val="21"/>
-        </w:rPr>
-      </w:pPr>
-      <w:r>
-        <w:rPr>
-          <w:rFonts w:ascii="Consolas" w:hAnsi="Consolas"/>
-          <w:color w:val="D4D4D4"/>
-          <w:sz w:val="21"/>
-          <w:szCs w:val="21"/>
+          <w:lang w:val="en-US"/>
+        </w:rPr>
+      </w:pPr>
+      <w:r>
+        <w:rPr>
+          <w:rFonts w:ascii="Consolas" w:hAnsi="Consolas"/>
+          <w:color w:val="D4D4D4"/>
+          <w:sz w:val="21"/>
+          <w:szCs w:val="21"/>
+          <w:lang w:val="en-US"/>
         </w:rPr>
         <w:t>}</w:t>
       </w:r>
@@ -1678,6 +1680,7 @@
           <w:color w:val="D4D4D4"/>
           <w:sz w:val="21"/>
           <w:szCs w:val="21"/>
+          <w:lang w:val="en-US"/>
         </w:rPr>
       </w:pPr>
     </w:p>
@@ -1991,6 +1994,7 @@
           <w:color w:val="D4D4D4"/>
           <w:sz w:val="21"/>
           <w:szCs w:val="21"/>
+          <w:lang w:val="en-US"/>
         </w:rPr>
       </w:pPr>
       <w:r>
@@ -2009,6 +2013,7 @@
           <w:color w:val="CE9178"/>
           <w:sz w:val="21"/>
           <w:szCs w:val="21"/>
+          <w:lang w:val="en-US"/>
         </w:rPr>
         <w:t>"Standard_B1ms"</w:t>
       </w:r>
@@ -2018,6 +2023,7 @@
           <w:color w:val="D4D4D4"/>
           <w:sz w:val="21"/>
           <w:szCs w:val="21"/>
+          <w:lang w:val="en-US"/>
         </w:rPr>
         <w:t>,</w:t>
       </w:r>
@@ -2032,14 +2038,16 @@
           <w:color w:val="D4D4D4"/>
           <w:sz w:val="21"/>
           <w:szCs w:val="21"/>
-        </w:rPr>
-      </w:pPr>
-      <w:r>
-        <w:rPr>
-          <w:rFonts w:ascii="Consolas" w:hAnsi="Consolas"/>
-          <w:color w:val="D4D4D4"/>
-          <w:sz w:val="21"/>
-          <w:szCs w:val="21"/>
+          <w:lang w:val="en-US"/>
+        </w:rPr>
+      </w:pPr>
+      <w:r>
+        <w:rPr>
+          <w:rFonts w:ascii="Consolas" w:hAnsi="Consolas"/>
+          <w:color w:val="D4D4D4"/>
+          <w:sz w:val="21"/>
+          <w:szCs w:val="21"/>
+          <w:lang w:val="en-US"/>
         </w:rPr>
         <w:t xml:space="preserve">    </w:t>
       </w:r>
@@ -2049,6 +2057,7 @@
           <w:color w:val="CE9178"/>
           <w:sz w:val="21"/>
           <w:szCs w:val="21"/>
+          <w:lang w:val="en-US"/>
         </w:rPr>
         <w:t>"Standard_B1ms"</w:t>
       </w:r>
@@ -2063,14 +2072,16 @@
           <w:color w:val="D4D4D4"/>
           <w:sz w:val="21"/>
           <w:szCs w:val="21"/>
-        </w:rPr>
-      </w:pPr>
-      <w:r>
-        <w:rPr>
-          <w:rFonts w:ascii="Consolas" w:hAnsi="Consolas"/>
-          <w:color w:val="D4D4D4"/>
-          <w:sz w:val="21"/>
-          <w:szCs w:val="21"/>
+          <w:lang w:val="en-US"/>
+        </w:rPr>
+      </w:pPr>
+      <w:r>
+        <w:rPr>
+          <w:rFonts w:ascii="Consolas" w:hAnsi="Consolas"/>
+          <w:color w:val="D4D4D4"/>
+          <w:sz w:val="21"/>
+          <w:szCs w:val="21"/>
+          <w:lang w:val="en-US"/>
         </w:rPr>
         <w:t>  ]</w:t>
       </w:r>
@@ -2085,14 +2096,16 @@
           <w:color w:val="D4D4D4"/>
           <w:sz w:val="21"/>
           <w:szCs w:val="21"/>
-        </w:rPr>
-      </w:pPr>
-      <w:r>
-        <w:rPr>
-          <w:rFonts w:ascii="Consolas" w:hAnsi="Consolas"/>
-          <w:color w:val="D4D4D4"/>
-          <w:sz w:val="21"/>
-          <w:szCs w:val="21"/>
+          <w:lang w:val="en-US"/>
+        </w:rPr>
+      </w:pPr>
+      <w:r>
+        <w:rPr>
+          <w:rFonts w:ascii="Consolas" w:hAnsi="Consolas"/>
+          <w:color w:val="D4D4D4"/>
+          <w:sz w:val="21"/>
+          <w:szCs w:val="21"/>
+          <w:lang w:val="en-US"/>
         </w:rPr>
         <w:t>}</w:t>
       </w:r>
@@ -2107,6 +2120,7 @@
           <w:color w:val="D4D4D4"/>
           <w:sz w:val="21"/>
           <w:szCs w:val="21"/>
+          <w:lang w:val="en-US"/>
         </w:rPr>
       </w:pPr>
       <w:r>
@@ -2115,6 +2129,7 @@
           <w:color w:val="4EC9B0"/>
           <w:sz w:val="21"/>
           <w:szCs w:val="21"/>
+          <w:lang w:val="en-US"/>
         </w:rPr>
         <w:t>variable</w:t>
       </w:r>
@@ -2124,6 +2139,7 @@
           <w:color w:val="D4D4D4"/>
           <w:sz w:val="21"/>
           <w:szCs w:val="21"/>
+          <w:lang w:val="en-US"/>
         </w:rPr>
         <w:t xml:space="preserve"> </w:t>
       </w:r>
@@ -2133,6 +2149,7 @@
           <w:color w:val="4FC1FF"/>
           <w:sz w:val="21"/>
           <w:szCs w:val="21"/>
+          <w:lang w:val="en-US"/>
         </w:rPr>
         <w:t>"disco"</w:t>
       </w:r>
@@ -2142,6 +2159,7 @@
           <w:color w:val="D4D4D4"/>
           <w:sz w:val="21"/>
           <w:szCs w:val="21"/>
+          <w:lang w:val="en-US"/>
         </w:rPr>
         <w:t xml:space="preserve"> {</w:t>
       </w:r>
@@ -2164,6 +2182,7 @@
           <w:color w:val="D4D4D4"/>
           <w:sz w:val="21"/>
           <w:szCs w:val="21"/>
+          <w:lang w:val="en-US"/>
         </w:rPr>
         <w:t xml:space="preserve">  </w:t>
       </w:r>
@@ -4440,6 +4459,9 @@
         <w:jc w:val="center"/>
       </w:pPr>
       <w:r>
+        <w:rPr>
+          <w:noProof/>
+        </w:rPr>
         <w:drawing>
           <wp:inline distT="0" distB="0" distL="0" distR="0" wp14:anchorId="072D4B09" wp14:editId="6FA44CB7">
             <wp:extent cx="1438476" cy="2086266"/>
@@ -4542,10 +4564,7 @@
       </w:pPr>
       <w:r>
         <w:lastRenderedPageBreak/>
-        <w:t>/nfs_k8s</w:t>
-      </w:r>
-      <w:r>
-        <w:t>: Para desplegar NGINX, es donde dejaremos un index.html para probar que funciona</w:t>
+        <w:t>/nfs_k8s: Para desplegar NGINX, es donde dejaremos un index.html para probar que funciona</w:t>
       </w:r>
     </w:p>
     <w:p>
@@ -4633,6 +4652,9 @@
         <w:jc w:val="center"/>
       </w:pPr>
       <w:r>
+        <w:rPr>
+          <w:noProof/>
+        </w:rPr>
         <w:drawing>
           <wp:inline distT="0" distB="0" distL="0" distR="0" wp14:anchorId="77A3C188" wp14:editId="604477B7">
             <wp:extent cx="1324160" cy="2048161"/>
@@ -4702,6 +4724,9 @@
         <w:jc w:val="center"/>
       </w:pPr>
       <w:r>
+        <w:rPr>
+          <w:noProof/>
+        </w:rPr>
         <w:drawing>
           <wp:inline distT="0" distB="0" distL="0" distR="0" wp14:anchorId="7AEE7407" wp14:editId="28E61A91">
             <wp:extent cx="1267002" cy="1848108"/>
@@ -5010,6 +5035,9 @@
         <w:jc w:val="center"/>
       </w:pPr>
       <w:r>
+        <w:rPr>
+          <w:noProof/>
+        </w:rPr>
         <w:drawing>
           <wp:inline distT="0" distB="0" distL="0" distR="0" wp14:anchorId="0A3FA01C" wp14:editId="45EE0AF8">
             <wp:extent cx="1962424" cy="2514951"/>
@@ -5164,6 +5192,9 @@
         <w:jc w:val="center"/>
       </w:pPr>
       <w:r>
+        <w:rPr>
+          <w:noProof/>
+        </w:rPr>
         <w:drawing>
           <wp:inline distT="0" distB="0" distL="0" distR="0" wp14:anchorId="3012FFD4" wp14:editId="63ED3DCF">
             <wp:extent cx="1105054" cy="1790950"/>
@@ -5266,21 +5297,7 @@
           <w:b/>
           <w:bCs/>
         </w:rPr>
-        <w:t>Despliegue de aplicación</w:t>
-      </w:r>
-      <w:r>
-        <w:rPr>
-          <w:b/>
-          <w:bCs/>
-        </w:rPr>
-        <w:t xml:space="preserve"> NGINX</w:t>
-      </w:r>
-      <w:r>
-        <w:rPr>
-          <w:b/>
-          <w:bCs/>
-        </w:rPr>
-        <w:t xml:space="preserve">: </w:t>
+        <w:t xml:space="preserve">Despliegue de aplicación NGINX: </w:t>
       </w:r>
     </w:p>
     <w:p>
@@ -5756,6 +5773,9 @@
         <w:pStyle w:val="Prrafodelista"/>
       </w:pPr>
       <w:r>
+        <w:rPr>
+          <w:noProof/>
+        </w:rPr>
         <w:drawing>
           <wp:inline distT="0" distB="0" distL="0" distR="0" wp14:anchorId="21E2929B" wp14:editId="22C2FCA6">
             <wp:extent cx="5219700" cy="3531235"/>
@@ -5810,6 +5830,9 @@
         <w:jc w:val="center"/>
       </w:pPr>
       <w:r>
+        <w:rPr>
+          <w:noProof/>
+        </w:rPr>
         <w:lastRenderedPageBreak/>
         <w:drawing>
           <wp:inline distT="0" distB="0" distL="0" distR="0" wp14:anchorId="431A2B6B" wp14:editId="5E008DC6">
@@ -6117,10 +6140,7 @@
     </w:p>
     <w:p>
       <w:r>
-        <w:t xml:space="preserve">Centrándonos solo en las diferencias, podemos observar que los PVC son dos en lugar de uno ya que necesitamos el de la BBDD y el del apache. </w:t>
-      </w:r>
-      <w:r>
-        <w:t xml:space="preserve"> </w:t>
+        <w:t xml:space="preserve">Centrándonos solo en las diferencias, podemos observar que los PVC son dos en lugar de uno ya que necesitamos el de la BBDD y el del apache.  </w:t>
       </w:r>
     </w:p>
     <w:p>
@@ -6288,11 +6308,11 @@
       </w:r>
       <w:proofErr w:type="spellEnd"/>
       <w:r>
-        <w:t>, estamos invocando al servicio de i</w:t>
-      </w:r>
-      <w:proofErr w:type="spellStart"/>
-      <w:r>
-        <w:t>ngress</w:t>
+        <w:t xml:space="preserve">, estamos invocando al servicio de </w:t>
+      </w:r>
+      <w:proofErr w:type="spellStart"/>
+      <w:r>
+        <w:t>ingress</w:t>
       </w:r>
       <w:proofErr w:type="spellEnd"/>
       <w:r>
@@ -6443,6 +6463,7 @@
       </w:pPr>
       <w:r>
         <w:rPr>
+          <w:noProof/>
           <w:color w:val="ED7D31" w:themeColor="accent2"/>
         </w:rPr>
         <w:lastRenderedPageBreak/>
@@ -6540,7 +6561,15 @@
       </w:r>
       <w:proofErr w:type="spellEnd"/>
       <w:r>
-        <w:t xml:space="preserve"> esta añadido el fichero sudores </w:t>
+        <w:t xml:space="preserve"> </w:t>
+      </w:r>
+      <w:proofErr w:type="spellStart"/>
+      <w:r>
+        <w:t>esta</w:t>
+      </w:r>
+      <w:proofErr w:type="spellEnd"/>
+      <w:r>
+        <w:t xml:space="preserve"> añadido el fichero sudores </w:t>
       </w:r>
       <w:r>
         <w:t xml:space="preserve">para ejecutar todos los comandos sin necesidad de poner la </w:t>
@@ -6990,6 +7019,9 @@
         <w:jc w:val="center"/>
       </w:pPr>
       <w:r>
+        <w:rPr>
+          <w:noProof/>
+        </w:rPr>
         <w:drawing>
           <wp:inline distT="0" distB="0" distL="0" distR="0" wp14:anchorId="5E0A4173" wp14:editId="4A7DD396">
             <wp:extent cx="1390844" cy="1857634"/>
@@ -7053,14 +7085,7 @@
           <w:b/>
           <w:bCs/>
         </w:rPr>
-        <w:t>NTP</w:t>
-      </w:r>
-      <w:r>
-        <w:rPr>
-          <w:b/>
-          <w:bCs/>
-        </w:rPr>
-        <w:t>:</w:t>
+        <w:t>NTP:</w:t>
       </w:r>
     </w:p>
     <w:p>
@@ -7759,15 +7784,13 @@
           <w:bCs/>
         </w:rPr>
       </w:pPr>
-      <w:proofErr w:type="spellStart"/>
-      <w:r>
-        <w:rPr>
-          <w:b/>
-          <w:bCs/>
-        </w:rPr>
-        <w:t>ip_server</w:t>
-      </w:r>
-      <w:proofErr w:type="spellEnd"/>
+      <w:r>
+        <w:rPr>
+          <w:b/>
+          <w:bCs/>
+        </w:rPr>
+        <w:t>nombre</w:t>
+      </w:r>
       <w:r>
         <w:rPr>
           <w:b/>
@@ -7775,13 +7798,18 @@
         </w:rPr>
         <w:t xml:space="preserve">: </w:t>
       </w:r>
-      <w:proofErr w:type="spellStart"/>
-      <w:r>
-        <w:t>ip</w:t>
-      </w:r>
-      <w:proofErr w:type="spellEnd"/>
-      <w:r>
-        <w:t xml:space="preserve"> del servidor de k8s master</w:t>
+      <w:r>
+        <w:t>Nombre</w:t>
+      </w:r>
+      <w:r>
+        <w:rPr>
+          <w:b/>
+          <w:bCs/>
+        </w:rPr>
+        <w:t xml:space="preserve"> </w:t>
+      </w:r>
+      <w:r>
+        <w:t>del servidor de k8s master</w:t>
       </w:r>
     </w:p>
     <w:p>
@@ -7867,21 +7895,12 @@
           <w:bCs/>
         </w:rPr>
       </w:pPr>
-      <w:proofErr w:type="spellStart"/>
-      <w:r>
-        <w:rPr>
-          <w:b/>
-          <w:bCs/>
-        </w:rPr>
-        <w:t>borrar</w:t>
-      </w:r>
-      <w:proofErr w:type="spellEnd"/>
-      <w:r>
-        <w:rPr>
-          <w:b/>
-          <w:bCs/>
-        </w:rPr>
-        <w:t xml:space="preserve">: </w:t>
+      <w:r>
+        <w:rPr>
+          <w:b/>
+          <w:bCs/>
+        </w:rPr>
+        <w:t xml:space="preserve">borrar: </w:t>
       </w:r>
       <w:r>
         <w:t xml:space="preserve">activa el borrado de los </w:t>
@@ -7957,7 +7976,7 @@
           <w:b/>
           <w:bCs/>
         </w:rPr>
-        <w:t>ip_server</w:t>
+        <w:t>nfs_path</w:t>
       </w:r>
       <w:proofErr w:type="spellEnd"/>
       <w:r>
@@ -7967,8 +7986,13 @@
         </w:rPr>
         <w:t xml:space="preserve">: </w:t>
       </w:r>
-      <w:r>
-        <w:t>Master K8s</w:t>
+      <w:proofErr w:type="spellStart"/>
+      <w:r>
+        <w:t>path</w:t>
+      </w:r>
+      <w:proofErr w:type="spellEnd"/>
+      <w:r>
+        <w:t xml:space="preserve"> NFS</w:t>
       </w:r>
     </w:p>
     <w:p>
@@ -7983,29 +8007,15 @@
           <w:bCs/>
         </w:rPr>
       </w:pPr>
-      <w:proofErr w:type="spellStart"/>
-      <w:r>
-        <w:rPr>
-          <w:b/>
-          <w:bCs/>
-        </w:rPr>
-        <w:t>nfs_path</w:t>
-      </w:r>
-      <w:proofErr w:type="spellEnd"/>
-      <w:r>
-        <w:rPr>
-          <w:b/>
-          <w:bCs/>
-        </w:rPr>
-        <w:t xml:space="preserve">: </w:t>
-      </w:r>
-      <w:proofErr w:type="spellStart"/>
-      <w:r>
-        <w:t>path</w:t>
-      </w:r>
-      <w:proofErr w:type="spellEnd"/>
-      <w:r>
-        <w:t xml:space="preserve"> NFS</w:t>
+      <w:r>
+        <w:rPr>
+          <w:b/>
+          <w:bCs/>
+        </w:rPr>
+        <w:t xml:space="preserve">capacidad: </w:t>
+      </w:r>
+      <w:r>
+        <w:t>tamaño del PV</w:t>
       </w:r>
     </w:p>
     <w:p>
@@ -8020,16 +8030,30 @@
           <w:bCs/>
         </w:rPr>
       </w:pPr>
-      <w:r>
-        <w:rPr>
-          <w:b/>
-          <w:bCs/>
-        </w:rPr>
-        <w:t xml:space="preserve">capacidad: </w:t>
-      </w:r>
-      <w:r>
-        <w:t>tamaño del PV</w:t>
-      </w:r>
+      <w:proofErr w:type="spellStart"/>
+      <w:r>
+        <w:rPr>
+          <w:b/>
+          <w:bCs/>
+        </w:rPr>
+        <w:t>namespace</w:t>
+      </w:r>
+      <w:proofErr w:type="spellEnd"/>
+      <w:r>
+        <w:rPr>
+          <w:b/>
+          <w:bCs/>
+        </w:rPr>
+        <w:t xml:space="preserve">: </w:t>
+      </w:r>
+      <w:r>
+        <w:t xml:space="preserve">nombre del </w:t>
+      </w:r>
+      <w:proofErr w:type="spellStart"/>
+      <w:r>
+        <w:t>namespace</w:t>
+      </w:r>
+      <w:proofErr w:type="spellEnd"/>
     </w:p>
     <w:p>
       <w:pPr>
@@ -8049,7 +8073,7 @@
           <w:b/>
           <w:bCs/>
         </w:rPr>
-        <w:t>namespace</w:t>
+        <w:t>nombreapp</w:t>
       </w:r>
       <w:proofErr w:type="spellEnd"/>
       <w:r>
@@ -8060,13 +8084,15 @@
         <w:t xml:space="preserve">: </w:t>
       </w:r>
       <w:r>
-        <w:t xml:space="preserve">nombre del </w:t>
-      </w:r>
-      <w:proofErr w:type="spellStart"/>
-      <w:r>
-        <w:t>namespace</w:t>
-      </w:r>
-      <w:proofErr w:type="spellEnd"/>
+        <w:t>nombre de la aplicación</w:t>
+      </w:r>
+      <w:r>
+        <w:rPr>
+          <w:b/>
+          <w:bCs/>
+        </w:rPr>
+        <w:t xml:space="preserve"> </w:t>
+      </w:r>
     </w:p>
     <w:p>
       <w:pPr>
@@ -8080,24 +8106,23 @@
           <w:bCs/>
         </w:rPr>
       </w:pPr>
-      <w:proofErr w:type="spellStart"/>
-      <w:r>
-        <w:rPr>
-          <w:b/>
-          <w:bCs/>
-        </w:rPr>
-        <w:t>nombreapp</w:t>
-      </w:r>
-      <w:proofErr w:type="spellEnd"/>
-      <w:r>
-        <w:rPr>
-          <w:b/>
-          <w:bCs/>
-        </w:rPr>
-        <w:t xml:space="preserve">: </w:t>
-      </w:r>
-      <w:r>
-        <w:t>nombre de la aplicación</w:t>
+      <w:r>
+        <w:rPr>
+          <w:b/>
+          <w:bCs/>
+        </w:rPr>
+        <w:t xml:space="preserve">maquina: </w:t>
+      </w:r>
+      <w:r>
+        <w:t xml:space="preserve">nombre que le vamos a dar a la exposición mediante </w:t>
+      </w:r>
+      <w:proofErr w:type="spellStart"/>
+      <w:r>
+        <w:t>ingress</w:t>
+      </w:r>
+      <w:proofErr w:type="spellEnd"/>
+      <w:r>
+        <w:t xml:space="preserve"> a la aplicación</w:t>
       </w:r>
       <w:r>
         <w:rPr>
@@ -8119,30 +8144,29 @@
           <w:bCs/>
         </w:rPr>
       </w:pPr>
-      <w:r>
-        <w:rPr>
-          <w:b/>
-          <w:bCs/>
-        </w:rPr>
-        <w:t xml:space="preserve">maquina: </w:t>
-      </w:r>
-      <w:r>
-        <w:t xml:space="preserve">nombre que le vamos a dar a la exposición mediante </w:t>
-      </w:r>
-      <w:proofErr w:type="spellStart"/>
-      <w:r>
-        <w:t>ingress</w:t>
-      </w:r>
-      <w:proofErr w:type="spellEnd"/>
-      <w:r>
-        <w:t xml:space="preserve"> a la aplicación</w:t>
-      </w:r>
-      <w:r>
-        <w:rPr>
-          <w:b/>
-          <w:bCs/>
-        </w:rPr>
-        <w:t xml:space="preserve"> </w:t>
+      <w:proofErr w:type="spellStart"/>
+      <w:r>
+        <w:rPr>
+          <w:b/>
+          <w:bCs/>
+        </w:rPr>
+        <w:t>apppath</w:t>
+      </w:r>
+      <w:proofErr w:type="spellEnd"/>
+      <w:r>
+        <w:rPr>
+          <w:b/>
+          <w:bCs/>
+        </w:rPr>
+        <w:t xml:space="preserve">: </w:t>
+      </w:r>
+      <w:proofErr w:type="spellStart"/>
+      <w:r>
+        <w:t>path</w:t>
+      </w:r>
+      <w:proofErr w:type="spellEnd"/>
+      <w:r>
+        <w:t xml:space="preserve"> de la aplicación</w:t>
       </w:r>
     </w:p>
     <w:p>
@@ -8163,7 +8187,7 @@
           <w:b/>
           <w:bCs/>
         </w:rPr>
-        <w:t>apppath</w:t>
+        <w:t>nfs_directorio</w:t>
       </w:r>
       <w:proofErr w:type="spellEnd"/>
       <w:r>
@@ -8173,43 +8197,6 @@
         </w:rPr>
         <w:t xml:space="preserve">: </w:t>
       </w:r>
-      <w:proofErr w:type="spellStart"/>
-      <w:r>
-        <w:t>path</w:t>
-      </w:r>
-      <w:proofErr w:type="spellEnd"/>
-      <w:r>
-        <w:t xml:space="preserve"> de la aplicación</w:t>
-      </w:r>
-    </w:p>
-    <w:p>
-      <w:pPr>
-        <w:pStyle w:val="Prrafodelista"/>
-        <w:numPr>
-          <w:ilvl w:val="0"/>
-          <w:numId w:val="4"/>
-        </w:numPr>
-        <w:rPr>
-          <w:b/>
-          <w:bCs/>
-        </w:rPr>
-      </w:pPr>
-      <w:proofErr w:type="spellStart"/>
-      <w:r>
-        <w:rPr>
-          <w:b/>
-          <w:bCs/>
-        </w:rPr>
-        <w:t>nfs_directorio</w:t>
-      </w:r>
-      <w:proofErr w:type="spellEnd"/>
-      <w:r>
-        <w:rPr>
-          <w:b/>
-          <w:bCs/>
-        </w:rPr>
-        <w:t xml:space="preserve">: </w:t>
-      </w:r>
       <w:r>
         <w:t xml:space="preserve">Donde montamos el </w:t>
       </w:r>
@@ -8263,32 +8250,45 @@
     </w:p>
     <w:p>
       <w:r>
+        <w:t>Las dos aplicaciones que hemos montado (</w:t>
+      </w:r>
+      <w:proofErr w:type="spellStart"/>
+      <w:r>
+        <w:t>nginx</w:t>
+      </w:r>
+      <w:proofErr w:type="spellEnd"/>
+      <w:r>
+        <w:t xml:space="preserve"> y </w:t>
+      </w:r>
+      <w:proofErr w:type="spellStart"/>
+      <w:r>
+        <w:t>wordpress</w:t>
+      </w:r>
+      <w:proofErr w:type="spellEnd"/>
+      <w:r>
+        <w:t xml:space="preserve">) son web y con lanzar un </w:t>
+      </w:r>
+      <w:proofErr w:type="spellStart"/>
+      <w:r>
+        <w:t>curl</w:t>
+      </w:r>
+      <w:proofErr w:type="spellEnd"/>
+      <w:r>
+        <w:t xml:space="preserve"> a la </w:t>
+      </w:r>
+      <w:proofErr w:type="spellStart"/>
+      <w:r>
+        <w:t>url</w:t>
+      </w:r>
+      <w:proofErr w:type="spellEnd"/>
+      <w:r>
+        <w:t xml:space="preserve">, nos valdría para comprobar que esta funcionando </w:t>
+      </w:r>
+    </w:p>
+    <w:p>
+      <w:r>
         <w:lastRenderedPageBreak/>
-        <w:t>Las dos aplicaciones que hemos montado (</w:t>
-      </w:r>
-      <w:proofErr w:type="spellStart"/>
-      <w:r>
-        <w:t>nginx</w:t>
-      </w:r>
-      <w:proofErr w:type="spellEnd"/>
-      <w:r>
-        <w:t xml:space="preserve"> y </w:t>
-      </w:r>
-      <w:proofErr w:type="spellStart"/>
-      <w:r>
-        <w:t>wordpress</w:t>
-      </w:r>
-      <w:proofErr w:type="spellEnd"/>
-      <w:r>
-        <w:t xml:space="preserve">) son web y con lanzar un </w:t>
-      </w:r>
-      <w:proofErr w:type="spellStart"/>
-      <w:r>
-        <w:t>curl</w:t>
-      </w:r>
-      <w:proofErr w:type="spellEnd"/>
-      <w:r>
-        <w:t xml:space="preserve"> a la </w:t>
+        <w:t xml:space="preserve">No obstante, el propio script de ansible lanza una llamada a la </w:t>
       </w:r>
       <w:proofErr w:type="spellStart"/>
       <w:r>
@@ -8296,19 +8296,6 @@
       </w:r>
       <w:proofErr w:type="spellEnd"/>
       <w:r>
-        <w:t xml:space="preserve">, nos valdría para comprobar que esta funcionando </w:t>
-      </w:r>
-    </w:p>
-    <w:p>
-      <w:r>
-        <w:t xml:space="preserve">No obstante, el propio script de ansible lanza una llamada a la </w:t>
-      </w:r>
-      <w:proofErr w:type="spellStart"/>
-      <w:r>
-        <w:t>url</w:t>
-      </w:r>
-      <w:proofErr w:type="spellEnd"/>
-      <w:r>
         <w:t xml:space="preserve"> para comprobar su funcionamiento, preparando el script para dar marcha atrás un despliegue si saliese mal. </w:t>
       </w:r>
     </w:p>
@@ -8317,6 +8304,9 @@
         <w:jc w:val="center"/>
       </w:pPr>
       <w:r>
+        <w:rPr>
+          <w:noProof/>
+        </w:rPr>
         <w:drawing>
           <wp:inline distT="0" distB="0" distL="0" distR="0" wp14:anchorId="42601502" wp14:editId="6911C016">
             <wp:extent cx="5219700" cy="3531235"/>
@@ -8619,6 +8609,9 @@
         <w:br w:type="page"/>
       </w:r>
       <w:r>
+        <w:rPr>
+          <w:noProof/>
+        </w:rPr>
         <w:lastRenderedPageBreak/>
         <w:drawing>
           <wp:inline distT="0" distB="0" distL="0" distR="0" wp14:anchorId="7D9651A0" wp14:editId="2E40236D">
@@ -8665,24 +8658,14 @@
       <w:r>
         <w:t xml:space="preserve">Ilustración </w:t>
       </w:r>
-      <w:r>
-        <w:fldChar w:fldCharType="begin"/>
-      </w:r>
-      <w:r>
-        <w:instrText xml:space="preserve"> SEQ Ilustración \* ARABIC </w:instrText>
-      </w:r>
-      <w:r>
-        <w:fldChar w:fldCharType="separate"/>
-      </w:r>
-      <w:r>
-        <w:rPr>
-          <w:noProof/>
-        </w:rPr>
-        <w:t>2</w:t>
-      </w:r>
-      <w:r>
-        <w:fldChar w:fldCharType="end"/>
-      </w:r>
+      <w:fldSimple w:instr=" SEQ Ilustración \* ARABIC ">
+        <w:r>
+          <w:rPr>
+            <w:noProof/>
+          </w:rPr>
+          <w:t>2</w:t>
+        </w:r>
+      </w:fldSimple>
       <w:r>
         <w:t xml:space="preserve">Licencia MIT Captura de GITHUB </w:t>
       </w:r>
@@ -8770,20 +8753,18 @@
     </w:p>
     <w:sdt>
       <w:sdtPr>
+        <w:rPr>
+          <w:rFonts w:ascii="Calibri" w:eastAsia="Times New Roman" w:hAnsi="Calibri" w:cs="Times New Roman"/>
+          <w:color w:val="333333"/>
+          <w:sz w:val="24"/>
+          <w:szCs w:val="24"/>
+        </w:rPr>
         <w:id w:val="-1111514718"/>
         <w:docPartObj>
           <w:docPartGallery w:val="Bibliographies"/>
           <w:docPartUnique/>
         </w:docPartObj>
       </w:sdtPr>
-      <w:sdtEndPr>
-        <w:rPr>
-          <w:rFonts w:ascii="Calibri" w:eastAsia="Times New Roman" w:hAnsi="Calibri" w:cs="Times New Roman"/>
-          <w:color w:val="333333"/>
-          <w:sz w:val="24"/>
-          <w:szCs w:val="24"/>
-        </w:rPr>
-      </w:sdtEndPr>
       <w:sdtContent>
         <w:p>
           <w:pPr>
@@ -11301,6 +11282,7 @@
   <w:style w:type="character" w:default="1" w:styleId="Fuentedeprrafopredeter">
     <w:name w:val="Default Paragraph Font"/>
     <w:uiPriority w:val="1"/>
+    <w:semiHidden/>
     <w:unhideWhenUsed/>
   </w:style>
   <w:style w:type="table" w:default="1" w:styleId="Tablanormal">
@@ -12781,15 +12763,6 @@
 </file>
 
 <file path=customXml/item1.xml><?xml version="1.0" encoding="utf-8"?>
-<?mso-contentType ?>
-<FormTemplates xmlns="http://schemas.microsoft.com/sharepoint/v3/contenttype/forms">
-  <Display>DocumentLibraryForm</Display>
-  <Edit>DocumentLibraryForm</Edit>
-  <New>DocumentLibraryForm</New>
-</FormTemplates>
-</file>
-
-<file path=customXml/item2.xml><?xml version="1.0" encoding="utf-8"?>
 <p:properties xmlns:p="http://schemas.microsoft.com/office/2006/metadata/properties" xmlns:xsi="http://www.w3.org/2001/XMLSchema-instance" xmlns:pc="http://schemas.microsoft.com/office/infopath/2007/PartnerControls">
   <documentManagement>
     <lcf76f155ced4ddcb4097134ff3c332f xmlns="27c1adeb-3674-457c-b08c-8a73f31b6e23">
@@ -12800,7 +12773,41 @@
 </p:properties>
 </file>
 
+<file path=customXml/item2.xml><?xml version="1.0" encoding="utf-8"?>
+<?mso-contentType ?>
+<FormTemplates xmlns="http://schemas.microsoft.com/sharepoint/v3/contenttype/forms">
+  <Display>DocumentLibraryForm</Display>
+  <Edit>DocumentLibraryForm</Edit>
+  <New>DocumentLibraryForm</New>
+</FormTemplates>
+</file>
+
 <file path=customXml/item3.xml><?xml version="1.0" encoding="utf-8"?>
+<b:Sources xmlns:b="http://schemas.openxmlformats.org/officeDocument/2006/bibliography" xmlns="http://schemas.openxmlformats.org/officeDocument/2006/bibliography" SelectedStyle="\APASixthEditionOfficeOnline.xsl" StyleName="APA" Version="6">
+  <b:Source>
+    <b:Tag>git22</b:Tag>
+    <b:SourceType>InternetSite</b:SourceType>
+    <b:Guid>{03633D3A-241F-4D83-A10A-F8CEE90DFA01}</b:Guid>
+    <b:Title>GitHub.com</b:Title>
+    <b:Year>2022</b:Year>
+    <b:Author>
+      <b:Author>
+        <b:Corporate>github</b:Corporate>
+      </b:Author>
+    </b:Author>
+    <b:Month>07</b:Month>
+    <b:Day>16</b:Day>
+    <b:URL>https://github.com/aremox/caso_pracico_2/blob/main/LICENSE</b:URL>
+    <b:RefOrder>1</b:RefOrder>
+  </b:Source>
+  <b:Source xmlns:b="http://schemas.openxmlformats.org/officeDocument/2006/bibliography" xmlns="http://schemas.openxmlformats.org/officeDocument/2006/bibliography">
+    <b:Tag>MarcadorDePosición1</b:Tag>
+    <b:RefOrder>2</b:RefOrder>
+  </b:Source>
+</b:Sources>
+</file>
+
+<file path=customXml/item4.xml><?xml version="1.0" encoding="utf-8"?>
 <ct:contentTypeSchema xmlns:ct="http://schemas.microsoft.com/office/2006/metadata/contentType" xmlns:ma="http://schemas.microsoft.com/office/2006/metadata/properties/metaAttributes" ct:_="" ma:_="" ma:contentTypeName="Documento" ma:contentTypeID="0x010100DF3D7C797EA12745A270EF30E38719B9" ma:contentTypeVersion="16" ma:contentTypeDescription="Crear nuevo documento." ma:contentTypeScope="" ma:versionID="0876918ceb7b69c3ebe9a072d2381dbc">
   <xsd:schema xmlns:xsd="http://www.w3.org/2001/XMLSchema" xmlns:xs="http://www.w3.org/2001/XMLSchema" xmlns:p="http://schemas.microsoft.com/office/2006/metadata/properties" xmlns:ns2="0a70e875-3d35-4be2-921f-7117c31bab9b" xmlns:ns3="27c1adeb-3674-457c-b08c-8a73f31b6e23" targetNamespace="http://schemas.microsoft.com/office/2006/metadata/properties" ma:root="true" ma:fieldsID="b5f6d6e6df78d6ef20cfb322bd057b81" ns2:_="" ns3:_="">
     <xsd:import namespace="0a70e875-3d35-4be2-921f-7117c31bab9b"/>
@@ -13043,40 +13050,7 @@
 </ct:contentTypeSchema>
 </file>
 
-<file path=customXml/item4.xml><?xml version="1.0" encoding="utf-8"?>
-<b:Sources xmlns:b="http://schemas.openxmlformats.org/officeDocument/2006/bibliography" xmlns="http://schemas.openxmlformats.org/officeDocument/2006/bibliography" SelectedStyle="\APASixthEditionOfficeOnline.xsl" StyleName="APA" Version="6">
-  <b:Source>
-    <b:Tag>git22</b:Tag>
-    <b:SourceType>InternetSite</b:SourceType>
-    <b:Guid>{03633D3A-241F-4D83-A10A-F8CEE90DFA01}</b:Guid>
-    <b:Title>GitHub.com</b:Title>
-    <b:Year>2022</b:Year>
-    <b:Author>
-      <b:Author>
-        <b:Corporate>github</b:Corporate>
-      </b:Author>
-    </b:Author>
-    <b:Month>07</b:Month>
-    <b:Day>16</b:Day>
-    <b:URL>https://github.com/aremox/caso_pracico_2/blob/main/LICENSE</b:URL>
-    <b:RefOrder>1</b:RefOrder>
-  </b:Source>
-  <b:Source xmlns:b="http://schemas.openxmlformats.org/officeDocument/2006/bibliography" xmlns="http://schemas.openxmlformats.org/officeDocument/2006/bibliography">
-    <b:Tag>MarcadorDePosición1</b:Tag>
-    <b:RefOrder>2</b:RefOrder>
-  </b:Source>
-</b:Sources>
-</file>
-
 <file path=customXml/itemProps1.xml><?xml version="1.0" encoding="utf-8"?>
-<ds:datastoreItem xmlns:ds="http://schemas.openxmlformats.org/officeDocument/2006/customXml" ds:itemID="{DADA22EA-30AF-48ED-8DC0-06AFFED52517}">
-  <ds:schemaRefs>
-    <ds:schemaRef ds:uri="http://schemas.microsoft.com/sharepoint/v3/contenttype/forms"/>
-  </ds:schemaRefs>
-</ds:datastoreItem>
-</file>
-
-<file path=customXml/itemProps2.xml><?xml version="1.0" encoding="utf-8"?>
 <ds:datastoreItem xmlns:ds="http://schemas.openxmlformats.org/officeDocument/2006/customXml" ds:itemID="{5DA6F32C-6FAE-4705-8722-B42C5F1E24E2}">
   <ds:schemaRefs>
     <ds:schemaRef ds:uri="http://schemas.microsoft.com/office/2006/metadata/properties"/>
@@ -13087,7 +13061,23 @@
 </ds:datastoreItem>
 </file>
 
+<file path=customXml/itemProps2.xml><?xml version="1.0" encoding="utf-8"?>
+<ds:datastoreItem xmlns:ds="http://schemas.openxmlformats.org/officeDocument/2006/customXml" ds:itemID="{DADA22EA-30AF-48ED-8DC0-06AFFED52517}">
+  <ds:schemaRefs>
+    <ds:schemaRef ds:uri="http://schemas.microsoft.com/sharepoint/v3/contenttype/forms"/>
+  </ds:schemaRefs>
+</ds:datastoreItem>
+</file>
+
 <file path=customXml/itemProps3.xml><?xml version="1.0" encoding="utf-8"?>
+<ds:datastoreItem xmlns:ds="http://schemas.openxmlformats.org/officeDocument/2006/customXml" ds:itemID="{F449F4A4-FD4C-4632-9B96-0304DF35EAF1}">
+  <ds:schemaRefs>
+    <ds:schemaRef ds:uri="http://schemas.openxmlformats.org/officeDocument/2006/bibliography"/>
+  </ds:schemaRefs>
+</ds:datastoreItem>
+</file>
+
+<file path=customXml/itemProps4.xml><?xml version="1.0" encoding="utf-8"?>
 <ds:datastoreItem xmlns:ds="http://schemas.openxmlformats.org/officeDocument/2006/customXml" ds:itemID="{6D4E4BB8-E8A8-4FC0-B3EA-133C04511C58}">
   <ds:schemaRefs>
     <ds:schemaRef ds:uri="http://schemas.microsoft.com/office/2006/metadata/contentType"/>
@@ -13104,12 +13094,4 @@
     <ds:schemaRef ds:uri="http://schemas.microsoft.com/internal/obd"/>
   </ds:schemaRefs>
 </ds:datastoreItem>
-</file>
-
-<file path=customXml/itemProps4.xml><?xml version="1.0" encoding="utf-8"?>
-<ds:datastoreItem xmlns:ds="http://schemas.openxmlformats.org/officeDocument/2006/customXml" ds:itemID="{F449F4A4-FD4C-4632-9B96-0304DF35EAF1}">
-  <ds:schemaRefs>
-    <ds:schemaRef ds:uri="http://schemas.openxmlformats.org/officeDocument/2006/bibliography"/>
-  </ds:schemaRefs>
-</ds:datastoreItem>
 </file>